--- a/IOT Assignment1.docx
+++ b/IOT Assignment1.docx
@@ -100,7 +100,15 @@
           <w:sz w:val="40"/>
           <w:szCs w:val="40"/>
         </w:rPr>
-        <w:t>NAME: POOJA.S</w:t>
+        <w:t xml:space="preserve">NAME: </w:t>
+      </w:r>
+      <w:r>
+        <w:rPr>
+          <w:rFonts w:ascii="Times New Roman" w:hAnsi="Times New Roman" w:cs="Times New Roman"/>
+          <w:sz w:val="40"/>
+          <w:szCs w:val="40"/>
+        </w:rPr>
+        <w:t>ROHINTH.S</w:t>
       </w:r>
     </w:p>
     <w:p>
@@ -1176,26 +1184,6 @@
     <w:p>
       <w:pPr>
         <w:pStyle w:val="BodyText"/>
-        <w:spacing w:before="3"/>
-        <w:ind w:left="100"/>
-        <w:rPr>
-          <w:rFonts w:ascii="Times New Roman" w:hAnsi="Times New Roman" w:cs="Times New Roman"/>
-          <w:b/>
-          <w:bCs/>
-        </w:rPr>
-      </w:pPr>
-      <w:r>
-        <w:rPr>
-          <w:rFonts w:ascii="Times New Roman" w:hAnsi="Times New Roman" w:cs="Times New Roman"/>
-          <w:b/>
-          <w:bCs/>
-        </w:rPr>
-        <w:t>https://drive.google.com/file/d/1MaJt10c1P0_2PhSVujZzdckIHQlFu4XI/view?usp=sharing</w:t>
-      </w:r>
-    </w:p>
-    <w:p>
-      <w:pPr>
-        <w:pStyle w:val="BodyText"/>
         <w:spacing w:line="486" w:lineRule="exact"/>
         <w:ind w:left="282"/>
         <w:rPr>
@@ -1204,6 +1192,14 @@
           <w:w w:val="99"/>
         </w:rPr>
       </w:pPr>
+      <w:r>
+        <w:rPr>
+          <w:rFonts w:ascii="Times New Roman" w:hAnsi="Times New Roman" w:cs="Times New Roman"/>
+          <w:b/>
+          <w:bCs/>
+        </w:rPr>
+        <w:t>https://drive.google.com/file/d/1JliKnvUKN1ItPB_OSO6ub5e-bWUruXDY/view?usp=drivesdk</w:t>
+      </w:r>
     </w:p>
     <w:p/>
     <w:p>
@@ -1492,6 +1488,7 @@
     <w:lsdException w:name="HTML Sample" w:semiHidden="1" w:unhideWhenUsed="1"/>
     <w:lsdException w:name="HTML Typewriter" w:semiHidden="1" w:unhideWhenUsed="1"/>
     <w:lsdException w:name="HTML Variable" w:semiHidden="1" w:unhideWhenUsed="1"/>
+    <w:lsdException w:name="Normal Table" w:semiHidden="1" w:unhideWhenUsed="1"/>
     <w:lsdException w:name="annotation subject" w:semiHidden="1" w:unhideWhenUsed="1"/>
     <w:lsdException w:name="No List" w:semiHidden="1" w:unhideWhenUsed="1"/>
     <w:lsdException w:name="Outline List 1" w:semiHidden="1" w:unhideWhenUsed="1"/>
@@ -1538,8 +1535,10 @@
     <w:lsdException w:name="Table Subtle 2" w:semiHidden="1" w:unhideWhenUsed="1"/>
     <w:lsdException w:name="Table Web 1" w:semiHidden="1" w:unhideWhenUsed="1"/>
     <w:lsdException w:name="Table Web 2" w:semiHidden="1" w:unhideWhenUsed="1"/>
+    <w:lsdException w:name="Table Web 3" w:semiHidden="1" w:unhideWhenUsed="1"/>
     <w:lsdException w:name="Balloon Text" w:semiHidden="1" w:unhideWhenUsed="1"/>
     <w:lsdException w:name="Table Grid" w:uiPriority="39"/>
+    <w:lsdException w:name="Table Theme" w:semiHidden="1" w:unhideWhenUsed="1"/>
     <w:lsdException w:name="Placeholder Text" w:semiHidden="1"/>
     <w:lsdException w:name="No Spacing" w:uiPriority="1" w:qFormat="1"/>
     <w:lsdException w:name="Light Shading" w:uiPriority="60"/>
